--- a/Javascript/map  và foreach .docx
+++ b/Javascript/map  và foreach .docx
@@ -616,6 +616,26 @@
           <w:lang w:val="vi-VN"/>
         </w:rPr>
       </w:pPr>
+      <w:r>
+        <w:rPr>
+          <w:highlight w:val="green"/>
+          <w:lang w:val="vi-VN"/>
+        </w:rPr>
+        <w:t xml:space="preserve">Cách 1  : </w:t>
+      </w:r>
+      <w:r>
+        <w:rPr>
+          <w:highlight w:val="green"/>
+          <w:lang w:val="vi-VN"/>
+        </w:rPr>
+        <w:t xml:space="preserve">   trả về  new Object lun  không cần có Logic bên trong</w:t>
+      </w:r>
+      <w:r>
+        <w:rPr>
+          <w:lang w:val="vi-VN"/>
+        </w:rPr>
+        <w:t xml:space="preserve">  </w:t>
+      </w:r>
     </w:p>
     <w:p>
       <w:pPr>
@@ -788,6 +808,459 @@
     <w:p>
       <w:pPr>
         <w:rPr>
+          <w:lang w:val="vi-VN"/>
+        </w:rPr>
+      </w:pPr>
+    </w:p>
+    <w:p>
+      <w:pPr>
+        <w:rPr>
+          <w:highlight w:val="yellow"/>
+          <w:lang w:val="vi-VN"/>
+        </w:rPr>
+      </w:pPr>
+      <w:r>
+        <w:rPr>
+          <w:highlight w:val="green"/>
+          <w:lang w:val="vi-VN"/>
+        </w:rPr>
+        <w:lastRenderedPageBreak/>
+        <w:t xml:space="preserve">Cách </w:t>
+      </w:r>
+      <w:r>
+        <w:rPr>
+          <w:highlight w:val="green"/>
+          <w:lang w:val="vi-VN"/>
+        </w:rPr>
+        <w:t>2</w:t>
+      </w:r>
+      <w:r>
+        <w:rPr>
+          <w:highlight w:val="green"/>
+          <w:lang w:val="vi-VN"/>
+        </w:rPr>
+        <w:t xml:space="preserve">  :    </w:t>
+      </w:r>
+      <w:proofErr w:type="spellStart"/>
+      <w:r>
+        <w:rPr>
+          <w:highlight w:val="green"/>
+        </w:rPr>
+        <w:t>Dùng</w:t>
+      </w:r>
+      <w:proofErr w:type="spellEnd"/>
+      <w:r>
+        <w:rPr>
+          <w:highlight w:val="green"/>
+        </w:rPr>
+        <w:t xml:space="preserve"> </w:t>
+      </w:r>
+      <w:proofErr w:type="spellStart"/>
+      <w:r>
+        <w:rPr>
+          <w:highlight w:val="green"/>
+        </w:rPr>
+        <w:t>khi</w:t>
+      </w:r>
+      <w:proofErr w:type="spellEnd"/>
+      <w:r>
+        <w:rPr>
+          <w:highlight w:val="green"/>
+        </w:rPr>
+        <w:t xml:space="preserve"> </w:t>
+      </w:r>
+      <w:proofErr w:type="spellStart"/>
+      <w:r>
+        <w:rPr>
+          <w:highlight w:val="green"/>
+        </w:rPr>
+        <w:t>bạn</w:t>
+      </w:r>
+      <w:proofErr w:type="spellEnd"/>
+      <w:r>
+        <w:rPr>
+          <w:highlight w:val="green"/>
+        </w:rPr>
+        <w:t xml:space="preserve"> </w:t>
+      </w:r>
+      <w:proofErr w:type="spellStart"/>
+      <w:r>
+        <w:rPr>
+          <w:highlight w:val="green"/>
+        </w:rPr>
+        <w:t>cần</w:t>
+      </w:r>
+      <w:proofErr w:type="spellEnd"/>
+      <w:r>
+        <w:rPr>
+          <w:highlight w:val="green"/>
+        </w:rPr>
+        <w:t xml:space="preserve"> </w:t>
+      </w:r>
+      <w:proofErr w:type="spellStart"/>
+      <w:r>
+        <w:rPr>
+          <w:highlight w:val="green"/>
+        </w:rPr>
+        <w:t>nhiều</w:t>
+      </w:r>
+      <w:proofErr w:type="spellEnd"/>
+      <w:r>
+        <w:rPr>
+          <w:highlight w:val="green"/>
+        </w:rPr>
+        <w:t xml:space="preserve"> </w:t>
+      </w:r>
+      <w:proofErr w:type="spellStart"/>
+      <w:r>
+        <w:rPr>
+          <w:highlight w:val="green"/>
+        </w:rPr>
+        <w:t>dòng</w:t>
+      </w:r>
+      <w:proofErr w:type="spellEnd"/>
+      <w:r>
+        <w:rPr>
+          <w:highlight w:val="green"/>
+        </w:rPr>
+        <w:t xml:space="preserve"> logic </w:t>
+      </w:r>
+      <w:proofErr w:type="spellStart"/>
+      <w:r>
+        <w:rPr>
+          <w:highlight w:val="green"/>
+        </w:rPr>
+        <w:t>trước</w:t>
+      </w:r>
+      <w:proofErr w:type="spellEnd"/>
+      <w:r>
+        <w:rPr>
+          <w:highlight w:val="green"/>
+        </w:rPr>
+        <w:t xml:space="preserve"> </w:t>
+      </w:r>
+      <w:proofErr w:type="spellStart"/>
+      <w:r>
+        <w:rPr>
+          <w:highlight w:val="green"/>
+        </w:rPr>
+        <w:t>khi</w:t>
+      </w:r>
+      <w:proofErr w:type="spellEnd"/>
+      <w:r>
+        <w:rPr>
+          <w:highlight w:val="green"/>
+        </w:rPr>
+        <w:t xml:space="preserve"> </w:t>
+      </w:r>
+      <w:proofErr w:type="spellStart"/>
+      <w:r>
+        <w:rPr>
+          <w:highlight w:val="green"/>
+        </w:rPr>
+        <w:t>trả</w:t>
+      </w:r>
+      <w:proofErr w:type="spellEnd"/>
+      <w:r>
+        <w:rPr>
+          <w:highlight w:val="green"/>
+        </w:rPr>
+        <w:t xml:space="preserve"> </w:t>
+      </w:r>
+      <w:proofErr w:type="spellStart"/>
+      <w:r>
+        <w:rPr>
+          <w:highlight w:val="green"/>
+        </w:rPr>
+        <w:t>về</w:t>
+      </w:r>
+      <w:proofErr w:type="spellEnd"/>
+      <w:r>
+        <w:rPr>
+          <w:highlight w:val="green"/>
+        </w:rPr>
+        <w:t xml:space="preserve"> object</w:t>
+      </w:r>
+    </w:p>
+    <w:p>
+      <w:pPr>
+        <w:rPr>
+          <w:lang w:val="vi-VN"/>
+        </w:rPr>
+      </w:pPr>
+      <w:r>
+        <w:rPr>
+          <w:lang w:val="vi-VN"/>
+        </w:rPr>
+        <w:t>const viewData = users.map(u =&gt; {</w:t>
+      </w:r>
+    </w:p>
+    <w:p>
+      <w:pPr>
+        <w:rPr>
+          <w:lang w:val="vi-VN"/>
+        </w:rPr>
+      </w:pPr>
+      <w:r>
+        <w:rPr>
+          <w:lang w:val="vi-VN"/>
+        </w:rPr>
+        <w:t xml:space="preserve">    // Tại đây bạn có thể thêm các bước xử lý nếu muốn</w:t>
+      </w:r>
+      <w:r>
+        <w:rPr>
+          <w:lang w:val="vi-VN"/>
+        </w:rPr>
+        <w:t xml:space="preserve">  </w:t>
+      </w:r>
+    </w:p>
+    <w:p>
+      <w:pPr>
+        <w:rPr>
+          <w:lang w:val="vi-VN"/>
+        </w:rPr>
+      </w:pPr>
+      <w:r>
+        <w:rPr>
+          <w:lang w:val="vi-VN"/>
+        </w:rPr>
+        <w:t xml:space="preserve">   //  action  thực hiện tại đây  </w:t>
+      </w:r>
+    </w:p>
+    <w:p>
+      <w:pPr>
+        <w:rPr>
+          <w:lang w:val="vi-VN"/>
+        </w:rPr>
+      </w:pPr>
+      <w:r>
+        <w:rPr>
+          <w:lang w:val="vi-VN"/>
+        </w:rPr>
+        <w:t xml:space="preserve">    const label = u.name;</w:t>
+      </w:r>
+    </w:p>
+    <w:p>
+      <w:pPr>
+        <w:rPr>
+          <w:lang w:val="vi-VN"/>
+        </w:rPr>
+      </w:pPr>
+      <w:r>
+        <w:rPr>
+          <w:lang w:val="vi-VN"/>
+        </w:rPr>
+        <w:t xml:space="preserve">    const status = u.isActive ? "Hoạt động" : "Ngừng";</w:t>
+      </w:r>
+    </w:p>
+    <w:p>
+      <w:pPr>
+        <w:rPr>
+          <w:lang w:val="vi-VN"/>
+        </w:rPr>
+      </w:pPr>
+      <w:r>
+        <w:rPr>
+          <w:lang w:val="vi-VN"/>
+        </w:rPr>
+        <w:t xml:space="preserve">    return {</w:t>
+      </w:r>
+    </w:p>
+    <w:p>
+      <w:pPr>
+        <w:rPr>
+          <w:lang w:val="vi-VN"/>
+        </w:rPr>
+      </w:pPr>
+      <w:r>
+        <w:rPr>
+          <w:lang w:val="vi-VN"/>
+        </w:rPr>
+        <w:t xml:space="preserve">        label: label,</w:t>
+      </w:r>
+    </w:p>
+    <w:p>
+      <w:pPr>
+        <w:rPr>
+          <w:lang w:val="vi-VN"/>
+        </w:rPr>
+      </w:pPr>
+      <w:r>
+        <w:rPr>
+          <w:lang w:val="vi-VN"/>
+        </w:rPr>
+        <w:t xml:space="preserve">        status: status</w:t>
+      </w:r>
+    </w:p>
+    <w:p>
+      <w:pPr>
+        <w:rPr>
+          <w:lang w:val="vi-VN"/>
+        </w:rPr>
+      </w:pPr>
+      <w:r>
+        <w:rPr>
+          <w:lang w:val="vi-VN"/>
+        </w:rPr>
+        <w:t xml:space="preserve">    };</w:t>
+      </w:r>
+    </w:p>
+    <w:p>
+      <w:pPr>
+        <w:rPr>
+          <w:highlight w:val="yellow"/>
+          <w:lang w:val="vi-VN"/>
+        </w:rPr>
+      </w:pPr>
+      <w:r>
+        <w:rPr>
+          <w:lang w:val="vi-VN"/>
+        </w:rPr>
+        <w:t>});</w:t>
+      </w:r>
+    </w:p>
+    <w:p>
+      <w:pPr>
+        <w:rPr>
+          <w:highlight w:val="yellow"/>
+          <w:lang w:val="vi-VN"/>
+        </w:rPr>
+      </w:pPr>
+    </w:p>
+    <w:p>
+      <w:pPr>
+        <w:rPr>
+          <w:lang w:val="vi-VN"/>
+        </w:rPr>
+      </w:pPr>
+      <w:r>
+        <w:rPr>
+          <w:highlight w:val="green"/>
+          <w:lang w:val="vi-VN"/>
+        </w:rPr>
+        <w:t>Kết quả:</w:t>
+      </w:r>
+    </w:p>
+    <w:p>
+      <w:pPr>
+        <w:rPr>
+          <w:lang w:val="vi-VN"/>
+        </w:rPr>
+      </w:pPr>
+      <w:r>
+        <w:rPr>
+          <w:lang w:val="vi-VN"/>
+        </w:rPr>
+        <w:t>[</w:t>
+      </w:r>
+    </w:p>
+    <w:p>
+      <w:pPr>
+        <w:rPr>
+          <w:lang w:val="vi-VN"/>
+        </w:rPr>
+      </w:pPr>
+      <w:r>
+        <w:rPr>
+          <w:lang w:val="vi-VN"/>
+        </w:rPr>
+        <w:t xml:space="preserve">  { label: "A", status: "Hoạt động" },</w:t>
+      </w:r>
+    </w:p>
+    <w:p>
+      <w:pPr>
+        <w:rPr>
+          <w:lang w:val="vi-VN"/>
+        </w:rPr>
+      </w:pPr>
+      <w:r>
+        <w:rPr>
+          <w:lang w:val="vi-VN"/>
+        </w:rPr>
+        <w:t xml:space="preserve">  { label: "B", status: "Ngừng" }</w:t>
+      </w:r>
+    </w:p>
+    <w:p>
+      <w:pPr>
+        <w:rPr>
+          <w:lang w:val="vi-VN"/>
+        </w:rPr>
+      </w:pPr>
+      <w:r>
+        <w:rPr>
+          <w:lang w:val="vi-VN"/>
+        </w:rPr>
+        <w:t>]</w:t>
+      </w:r>
+    </w:p>
+    <w:p>
+      <w:pPr>
+        <w:rPr>
+          <w:highlight w:val="yellow"/>
+          <w:lang w:val="vi-VN"/>
+        </w:rPr>
+      </w:pPr>
+    </w:p>
+    <w:p>
+      <w:pPr>
+        <w:rPr>
+          <w:highlight w:val="yellow"/>
+          <w:lang w:val="vi-VN"/>
+        </w:rPr>
+      </w:pPr>
+    </w:p>
+    <w:p>
+      <w:pPr>
+        <w:rPr>
+          <w:highlight w:val="yellow"/>
+          <w:lang w:val="vi-VN"/>
+        </w:rPr>
+      </w:pPr>
+    </w:p>
+    <w:p>
+      <w:pPr>
+        <w:rPr>
+          <w:highlight w:val="yellow"/>
+          <w:lang w:val="vi-VN"/>
+        </w:rPr>
+      </w:pPr>
+    </w:p>
+    <w:p>
+      <w:pPr>
+        <w:rPr>
+          <w:highlight w:val="yellow"/>
+          <w:lang w:val="vi-VN"/>
+        </w:rPr>
+      </w:pPr>
+    </w:p>
+    <w:p>
+      <w:pPr>
+        <w:rPr>
+          <w:highlight w:val="yellow"/>
+          <w:lang w:val="vi-VN"/>
+        </w:rPr>
+      </w:pPr>
+    </w:p>
+    <w:p>
+      <w:pPr>
+        <w:rPr>
+          <w:highlight w:val="yellow"/>
+          <w:lang w:val="vi-VN"/>
+        </w:rPr>
+      </w:pPr>
+    </w:p>
+    <w:p>
+      <w:pPr>
+        <w:rPr>
+          <w:highlight w:val="yellow"/>
+          <w:lang w:val="vi-VN"/>
+        </w:rPr>
+      </w:pPr>
+    </w:p>
+    <w:p>
+      <w:pPr>
+        <w:rPr>
+          <w:highlight w:val="yellow"/>
           <w:lang w:val="vi-VN"/>
         </w:rPr>
       </w:pPr>
